--- a/doc/lab_computer_allocation/lab_computer_allocation_20190716.docx
+++ b/doc/lab_computer_allocation/lab_computer_allocation_20190716.docx
@@ -48,7 +48,25 @@
           <w:sz w:val="20"/>
           <w:szCs w:val="20"/>
         </w:rPr>
-        <w:t>July 16 2019</w:t>
+        <w:t xml:space="preserve">July </w:t>
+      </w:r>
+      <w:proofErr w:type="gramStart"/>
+      <w:r>
+        <w:rPr>
+          <w:rFonts w:ascii="Tahoma" w:hAnsi="Tahoma" w:cs="Tahoma"/>
+          <w:sz w:val="20"/>
+          <w:szCs w:val="20"/>
+        </w:rPr>
+        <w:t>16</w:t>
+      </w:r>
+      <w:proofErr w:type="gramEnd"/>
+      <w:r>
+        <w:rPr>
+          <w:rFonts w:ascii="Tahoma" w:hAnsi="Tahoma" w:cs="Tahoma"/>
+          <w:sz w:val="20"/>
+          <w:szCs w:val="20"/>
+        </w:rPr>
+        <w:t xml:space="preserve"> 2019</w:t>
       </w:r>
     </w:p>
     <w:p>
@@ -157,6 +175,7 @@
                 <w:szCs w:val="20"/>
               </w:rPr>
             </w:pPr>
+            <w:proofErr w:type="spellStart"/>
             <w:r>
               <w:rPr>
                 <w:rFonts w:ascii="Tahoma" w:hAnsi="Tahoma" w:cs="Tahoma"/>
@@ -165,6 +184,7 @@
               </w:rPr>
               <w:t>Etc</w:t>
             </w:r>
+            <w:proofErr w:type="spellEnd"/>
           </w:p>
         </w:tc>
       </w:tr>
@@ -217,8 +237,18 @@
                 <w:sz w:val="20"/>
                 <w:szCs w:val="20"/>
               </w:rPr>
-              <w:t>Throne, RTX 2080 Ti</w:t>
-            </w:r>
+              <w:t xml:space="preserve">Throne, RTX 2080 </w:t>
+            </w:r>
+            <w:proofErr w:type="spellStart"/>
+            <w:r>
+              <w:rPr>
+                <w:rFonts w:ascii="Tahoma" w:hAnsi="Tahoma" w:cs="Tahoma"/>
+                <w:sz w:val="20"/>
+                <w:szCs w:val="20"/>
+              </w:rPr>
+              <w:t>Ti</w:t>
+            </w:r>
+            <w:proofErr w:type="spellEnd"/>
           </w:p>
         </w:tc>
         <w:tc>
@@ -257,6 +287,7 @@
               </w:rPr>
               <w:t>PSE312/</w:t>
             </w:r>
+            <w:proofErr w:type="spellStart"/>
             <w:r>
               <w:rPr>
                 <w:rFonts w:ascii="Tahoma" w:hAnsi="Tahoma" w:cs="Tahoma"/>
@@ -265,6 +296,7 @@
               </w:rPr>
               <w:t>Yujia</w:t>
             </w:r>
+            <w:proofErr w:type="spellEnd"/>
           </w:p>
         </w:tc>
         <w:tc>
@@ -285,8 +317,18 @@
                 <w:sz w:val="20"/>
                 <w:szCs w:val="20"/>
               </w:rPr>
-              <w:t>Lenovo P520, RTX 2080 Ti</w:t>
-            </w:r>
+              <w:t xml:space="preserve">Lenovo P520, RTX 2080 </w:t>
+            </w:r>
+            <w:proofErr w:type="spellStart"/>
+            <w:r>
+              <w:rPr>
+                <w:rFonts w:ascii="Tahoma" w:hAnsi="Tahoma" w:cs="Tahoma"/>
+                <w:sz w:val="20"/>
+                <w:szCs w:val="20"/>
+              </w:rPr>
+              <w:t>Ti</w:t>
+            </w:r>
+            <w:proofErr w:type="spellEnd"/>
           </w:p>
         </w:tc>
         <w:tc>
@@ -353,8 +395,18 @@
                 <w:sz w:val="20"/>
                 <w:szCs w:val="20"/>
               </w:rPr>
-              <w:t>Throne, RTX 2080 Ti</w:t>
-            </w:r>
+              <w:t xml:space="preserve">Throne, RTX 2080 </w:t>
+            </w:r>
+            <w:proofErr w:type="spellStart"/>
+            <w:r>
+              <w:rPr>
+                <w:rFonts w:ascii="Tahoma" w:hAnsi="Tahoma" w:cs="Tahoma"/>
+                <w:sz w:val="20"/>
+                <w:szCs w:val="20"/>
+              </w:rPr>
+              <w:t>Ti</w:t>
+            </w:r>
+            <w:proofErr w:type="spellEnd"/>
           </w:p>
         </w:tc>
         <w:tc>
@@ -437,8 +489,18 @@
                 <w:sz w:val="20"/>
                 <w:szCs w:val="20"/>
               </w:rPr>
-              <w:t>Lenovo P520, RTX 2080 Ti</w:t>
-            </w:r>
+              <w:t xml:space="preserve">Lenovo P520, RTX 2080 </w:t>
+            </w:r>
+            <w:proofErr w:type="spellStart"/>
+            <w:r>
+              <w:rPr>
+                <w:rFonts w:ascii="Tahoma" w:hAnsi="Tahoma" w:cs="Tahoma"/>
+                <w:sz w:val="20"/>
+                <w:szCs w:val="20"/>
+              </w:rPr>
+              <w:t>Ti</w:t>
+            </w:r>
+            <w:proofErr w:type="spellEnd"/>
           </w:p>
         </w:tc>
         <w:tc>
@@ -505,8 +567,18 @@
                 <w:sz w:val="20"/>
                 <w:szCs w:val="20"/>
               </w:rPr>
-              <w:t>Throne, RTX 2080 Ti</w:t>
-            </w:r>
+              <w:t xml:space="preserve">Throne, RTX 2080 </w:t>
+            </w:r>
+            <w:proofErr w:type="spellStart"/>
+            <w:r>
+              <w:rPr>
+                <w:rFonts w:ascii="Tahoma" w:hAnsi="Tahoma" w:cs="Tahoma"/>
+                <w:sz w:val="20"/>
+                <w:szCs w:val="20"/>
+              </w:rPr>
+              <w:t>Ti</w:t>
+            </w:r>
+            <w:proofErr w:type="spellEnd"/>
           </w:p>
         </w:tc>
         <w:tc>
@@ -573,8 +645,18 @@
                 <w:sz w:val="20"/>
                 <w:szCs w:val="20"/>
               </w:rPr>
-              <w:t>Throne, RTX 2080 Ti</w:t>
-            </w:r>
+              <w:t xml:space="preserve">Throne, RTX 2080 </w:t>
+            </w:r>
+            <w:proofErr w:type="spellStart"/>
+            <w:r>
+              <w:rPr>
+                <w:rFonts w:ascii="Tahoma" w:hAnsi="Tahoma" w:cs="Tahoma"/>
+                <w:sz w:val="20"/>
+                <w:szCs w:val="20"/>
+              </w:rPr>
+              <w:t>Ti</w:t>
+            </w:r>
+            <w:proofErr w:type="spellEnd"/>
           </w:p>
         </w:tc>
         <w:tc>
@@ -641,8 +723,18 @@
                 <w:sz w:val="20"/>
                 <w:szCs w:val="20"/>
               </w:rPr>
-              <w:t>Throne, RTX 2080 Ti</w:t>
-            </w:r>
+              <w:t xml:space="preserve">Throne, RTX 2080 </w:t>
+            </w:r>
+            <w:proofErr w:type="spellStart"/>
+            <w:r>
+              <w:rPr>
+                <w:rFonts w:ascii="Tahoma" w:hAnsi="Tahoma" w:cs="Tahoma"/>
+                <w:sz w:val="20"/>
+                <w:szCs w:val="20"/>
+              </w:rPr>
+              <w:t>Ti</w:t>
+            </w:r>
+            <w:proofErr w:type="spellEnd"/>
           </w:p>
         </w:tc>
         <w:tc>
@@ -859,7 +951,25 @@
                 <w:sz w:val="20"/>
                 <w:szCs w:val="20"/>
               </w:rPr>
-              <w:t>Using Kivanc's new computer</w:t>
+              <w:t xml:space="preserve">Using </w:t>
+            </w:r>
+            <w:proofErr w:type="spellStart"/>
+            <w:r>
+              <w:rPr>
+                <w:rFonts w:ascii="Tahoma" w:hAnsi="Tahoma" w:cs="Tahoma"/>
+                <w:sz w:val="20"/>
+                <w:szCs w:val="20"/>
+              </w:rPr>
+              <w:t>Kivanc's</w:t>
+            </w:r>
+            <w:proofErr w:type="spellEnd"/>
+            <w:r>
+              <w:rPr>
+                <w:rFonts w:ascii="Tahoma" w:hAnsi="Tahoma" w:cs="Tahoma"/>
+                <w:sz w:val="20"/>
+                <w:szCs w:val="20"/>
+              </w:rPr>
+              <w:t xml:space="preserve"> new computer</w:t>
             </w:r>
           </w:p>
         </w:tc>
@@ -921,6 +1031,7 @@
                 <w:szCs w:val="20"/>
               </w:rPr>
             </w:pPr>
+            <w:proofErr w:type="spellStart"/>
             <w:r>
               <w:rPr>
                 <w:rFonts w:ascii="Tahoma" w:hAnsi="Tahoma" w:cs="Tahoma"/>
@@ -929,6 +1040,7 @@
               </w:rPr>
               <w:t>Kaneff</w:t>
             </w:r>
+            <w:proofErr w:type="spellEnd"/>
             <w:r>
               <w:rPr>
                 <w:rFonts w:ascii="Tahoma" w:hAnsi="Tahoma" w:cs="Tahoma"/>
@@ -937,6 +1049,7 @@
               </w:rPr>
               <w:t>/</w:t>
             </w:r>
+            <w:proofErr w:type="spellStart"/>
             <w:r>
               <w:rPr>
                 <w:rFonts w:ascii="Tahoma" w:hAnsi="Tahoma" w:cs="Tahoma"/>
@@ -945,6 +1058,7 @@
               </w:rPr>
               <w:t>Kivanc</w:t>
             </w:r>
+            <w:proofErr w:type="spellEnd"/>
           </w:p>
         </w:tc>
         <w:tc>
@@ -981,8 +1095,18 @@
                 <w:sz w:val="20"/>
                 <w:szCs w:val="20"/>
               </w:rPr>
-              <w:t>TX 1080 Ti</w:t>
-            </w:r>
+              <w:t xml:space="preserve">TX 1080 </w:t>
+            </w:r>
+            <w:proofErr w:type="spellStart"/>
+            <w:r>
+              <w:rPr>
+                <w:rFonts w:ascii="Tahoma" w:hAnsi="Tahoma" w:cs="Tahoma"/>
+                <w:sz w:val="20"/>
+                <w:szCs w:val="20"/>
+              </w:rPr>
+              <w:t>Ti</w:t>
+            </w:r>
+            <w:proofErr w:type="spellEnd"/>
           </w:p>
         </w:tc>
         <w:tc>
@@ -1045,6 +1169,7 @@
                 <w:szCs w:val="20"/>
               </w:rPr>
             </w:pPr>
+            <w:proofErr w:type="spellStart"/>
             <w:r>
               <w:rPr>
                 <w:rFonts w:ascii="Tahoma" w:hAnsi="Tahoma" w:cs="Tahoma"/>
@@ -1053,6 +1178,7 @@
               </w:rPr>
               <w:t>Kaneff</w:t>
             </w:r>
+            <w:proofErr w:type="spellEnd"/>
             <w:r>
               <w:rPr>
                 <w:rFonts w:ascii="Tahoma" w:hAnsi="Tahoma" w:cs="Tahoma"/>
@@ -1061,6 +1187,7 @@
               </w:rPr>
               <w:t>/</w:t>
             </w:r>
+            <w:proofErr w:type="spellStart"/>
             <w:r>
               <w:rPr>
                 <w:rFonts w:ascii="Tahoma" w:hAnsi="Tahoma" w:cs="Tahoma"/>
@@ -1069,6 +1196,7 @@
               </w:rPr>
               <w:t>Muham</w:t>
             </w:r>
+            <w:proofErr w:type="spellEnd"/>
           </w:p>
         </w:tc>
         <w:tc>
@@ -1089,8 +1217,18 @@
                 <w:sz w:val="20"/>
                 <w:szCs w:val="20"/>
               </w:rPr>
-              <w:t>Throne, RTX 2080 Ti</w:t>
-            </w:r>
+              <w:t xml:space="preserve">Throne, RTX 2080 </w:t>
+            </w:r>
+            <w:proofErr w:type="spellStart"/>
+            <w:r>
+              <w:rPr>
+                <w:rFonts w:ascii="Tahoma" w:hAnsi="Tahoma" w:cs="Tahoma"/>
+                <w:sz w:val="20"/>
+                <w:szCs w:val="20"/>
+              </w:rPr>
+              <w:t>Ti</w:t>
+            </w:r>
+            <w:proofErr w:type="spellEnd"/>
           </w:p>
         </w:tc>
         <w:tc>
@@ -1121,14 +1259,34 @@
                 <w:szCs w:val="20"/>
               </w:rPr>
             </w:pPr>
-            <w:r>
-              <w:rPr>
-                <w:rFonts w:ascii="Tahoma" w:hAnsi="Tahoma" w:cs="Tahoma"/>
-                <w:sz w:val="20"/>
-                <w:szCs w:val="20"/>
-              </w:rPr>
-              <w:t>Kaneff/Kunwoo</w:t>
-            </w:r>
+            <w:proofErr w:type="spellStart"/>
+            <w:r>
+              <w:rPr>
+                <w:rFonts w:ascii="Tahoma" w:hAnsi="Tahoma" w:cs="Tahoma"/>
+                <w:sz w:val="20"/>
+                <w:szCs w:val="20"/>
+              </w:rPr>
+              <w:t>Kaneff</w:t>
+            </w:r>
+            <w:proofErr w:type="spellEnd"/>
+            <w:r>
+              <w:rPr>
+                <w:rFonts w:ascii="Tahoma" w:hAnsi="Tahoma" w:cs="Tahoma"/>
+                <w:sz w:val="20"/>
+                <w:szCs w:val="20"/>
+              </w:rPr>
+              <w:t>/</w:t>
+            </w:r>
+            <w:proofErr w:type="spellStart"/>
+            <w:r>
+              <w:rPr>
+                <w:rFonts w:ascii="Tahoma" w:hAnsi="Tahoma" w:cs="Tahoma"/>
+                <w:sz w:val="20"/>
+                <w:szCs w:val="20"/>
+              </w:rPr>
+              <w:t>Kunwoo</w:t>
+            </w:r>
+            <w:proofErr w:type="spellEnd"/>
           </w:p>
         </w:tc>
         <w:tc>
@@ -1165,8 +1323,18 @@
                 <w:sz w:val="20"/>
                 <w:szCs w:val="20"/>
               </w:rPr>
-              <w:t>TX 1080 Ti</w:t>
-            </w:r>
+              <w:t xml:space="preserve">TX 1080 </w:t>
+            </w:r>
+            <w:proofErr w:type="spellStart"/>
+            <w:r>
+              <w:rPr>
+                <w:rFonts w:ascii="Tahoma" w:hAnsi="Tahoma" w:cs="Tahoma"/>
+                <w:sz w:val="20"/>
+                <w:szCs w:val="20"/>
+              </w:rPr>
+              <w:t>Ti</w:t>
+            </w:r>
+            <w:proofErr w:type="spellEnd"/>
           </w:p>
         </w:tc>
         <w:tc>
@@ -1197,13 +1365,23 @@
                 <w:szCs w:val="20"/>
               </w:rPr>
             </w:pPr>
-            <w:r>
-              <w:rPr>
-                <w:rFonts w:ascii="Tahoma" w:hAnsi="Tahoma" w:cs="Tahoma"/>
-                <w:sz w:val="20"/>
-                <w:szCs w:val="20"/>
-              </w:rPr>
-              <w:t>Kaneff/Kang Zhao</w:t>
+            <w:proofErr w:type="spellStart"/>
+            <w:r>
+              <w:rPr>
+                <w:rFonts w:ascii="Tahoma" w:hAnsi="Tahoma" w:cs="Tahoma"/>
+                <w:sz w:val="20"/>
+                <w:szCs w:val="20"/>
+              </w:rPr>
+              <w:t>Kaneff</w:t>
+            </w:r>
+            <w:proofErr w:type="spellEnd"/>
+            <w:r>
+              <w:rPr>
+                <w:rFonts w:ascii="Tahoma" w:hAnsi="Tahoma" w:cs="Tahoma"/>
+                <w:sz w:val="20"/>
+                <w:szCs w:val="20"/>
+              </w:rPr>
+              <w:t>/Kang Zhao</w:t>
             </w:r>
           </w:p>
         </w:tc>
@@ -1225,15 +1403,47 @@
                 <w:sz w:val="20"/>
                 <w:szCs w:val="20"/>
               </w:rPr>
-              <w:t xml:space="preserve">Lenovo, </w:t>
-            </w:r>
-            <w:r>
-              <w:rPr>
-                <w:rFonts w:ascii="Tahoma" w:hAnsi="Tahoma" w:cs="Tahoma"/>
-                <w:sz w:val="20"/>
-                <w:szCs w:val="20"/>
-              </w:rPr>
-              <w:t>RTX 2080</w:t>
+              <w:t>Dell</w:t>
+            </w:r>
+            <w:r>
+              <w:rPr>
+                <w:rFonts w:ascii="Tahoma" w:hAnsi="Tahoma" w:cs="Tahoma"/>
+                <w:sz w:val="20"/>
+                <w:szCs w:val="20"/>
+              </w:rPr>
+              <w:t xml:space="preserve">, </w:t>
+            </w:r>
+            <w:r>
+              <w:rPr>
+                <w:rFonts w:ascii="Tahoma" w:hAnsi="Tahoma" w:cs="Tahoma"/>
+                <w:sz w:val="20"/>
+                <w:szCs w:val="20"/>
+              </w:rPr>
+              <w:t>G</w:t>
+            </w:r>
+            <w:r>
+              <w:rPr>
+                <w:rFonts w:ascii="Tahoma" w:hAnsi="Tahoma" w:cs="Tahoma"/>
+                <w:sz w:val="20"/>
+                <w:szCs w:val="20"/>
+              </w:rPr>
+              <w:t xml:space="preserve">TX </w:t>
+            </w:r>
+            <w:r>
+              <w:rPr>
+                <w:rFonts w:ascii="Tahoma" w:hAnsi="Tahoma" w:cs="Tahoma"/>
+                <w:sz w:val="20"/>
+                <w:szCs w:val="20"/>
+              </w:rPr>
+              <w:t>1</w:t>
+            </w:r>
+            <w:r>
+              <w:rPr>
+                <w:rFonts w:ascii="Tahoma" w:hAnsi="Tahoma" w:cs="Tahoma"/>
+                <w:sz w:val="20"/>
+                <w:szCs w:val="20"/>
+              </w:rPr>
+              <w:t>080</w:t>
             </w:r>
           </w:p>
         </w:tc>
@@ -1383,190 +1593,166 @@
               </w:rPr>
               <w:t>Low-end computer</w:t>
             </w:r>
+            <w:r>
+              <w:rPr>
+                <w:rFonts w:ascii="Tahoma" w:hAnsi="Tahoma" w:cs="Tahoma"/>
+                <w:sz w:val="20"/>
+                <w:szCs w:val="20"/>
+              </w:rPr>
+              <w:t>1</w:t>
+            </w:r>
+          </w:p>
+        </w:tc>
+        <w:tc>
+          <w:tcPr>
+            <w:tcW w:w="4677" w:type="dxa"/>
+          </w:tcPr>
+          <w:p>
+            <w:pPr>
+              <w:rPr>
+                <w:rFonts w:ascii="Tahoma" w:hAnsi="Tahoma" w:cs="Tahoma"/>
+                <w:sz w:val="20"/>
+                <w:szCs w:val="20"/>
+              </w:rPr>
+            </w:pPr>
+            <w:r>
+              <w:rPr>
+                <w:rFonts w:ascii="Tahoma" w:hAnsi="Tahoma" w:cs="Tahoma"/>
+                <w:sz w:val="20"/>
+                <w:szCs w:val="20"/>
+              </w:rPr>
+              <w:t>Now used for high-school student</w:t>
+            </w:r>
+          </w:p>
+        </w:tc>
+      </w:tr>
+      <w:tr>
+        <w:tc>
+          <w:tcPr>
+            <w:tcW w:w="1838" w:type="dxa"/>
+          </w:tcPr>
+          <w:p>
+            <w:pPr>
+              <w:rPr>
+                <w:rFonts w:ascii="Tahoma" w:hAnsi="Tahoma" w:cs="Tahoma"/>
+                <w:sz w:val="20"/>
+                <w:szCs w:val="20"/>
+              </w:rPr>
+            </w:pPr>
+          </w:p>
+        </w:tc>
+        <w:tc>
+          <w:tcPr>
+            <w:tcW w:w="2835" w:type="dxa"/>
+          </w:tcPr>
+          <w:p>
+            <w:pPr>
+              <w:rPr>
+                <w:rFonts w:ascii="Tahoma" w:hAnsi="Tahoma" w:cs="Tahoma"/>
+                <w:sz w:val="20"/>
+                <w:szCs w:val="20"/>
+              </w:rPr>
+            </w:pPr>
+            <w:r>
+              <w:rPr>
+                <w:rFonts w:ascii="Tahoma" w:hAnsi="Tahoma" w:cs="Tahoma"/>
+                <w:sz w:val="20"/>
+                <w:szCs w:val="20"/>
+              </w:rPr>
+              <w:t>Low-end computer</w:t>
+            </w:r>
+            <w:r>
+              <w:rPr>
+                <w:rFonts w:ascii="Tahoma" w:hAnsi="Tahoma" w:cs="Tahoma"/>
+                <w:sz w:val="20"/>
+                <w:szCs w:val="20"/>
+              </w:rPr>
+              <w:t>2</w:t>
+            </w:r>
+          </w:p>
+        </w:tc>
+        <w:tc>
+          <w:tcPr>
+            <w:tcW w:w="4677" w:type="dxa"/>
+          </w:tcPr>
+          <w:p>
+            <w:pPr>
+              <w:rPr>
+                <w:rFonts w:ascii="Tahoma" w:hAnsi="Tahoma" w:cs="Tahoma"/>
+                <w:sz w:val="20"/>
+                <w:szCs w:val="20"/>
+              </w:rPr>
+            </w:pPr>
+            <w:r>
+              <w:rPr>
+                <w:rFonts w:ascii="Tahoma" w:hAnsi="Tahoma" w:cs="Tahoma"/>
+                <w:sz w:val="20"/>
+                <w:szCs w:val="20"/>
+              </w:rPr>
+              <w:t>Now used for high-school student</w:t>
+            </w:r>
+          </w:p>
+        </w:tc>
+      </w:tr>
+      <w:tr>
+        <w:tc>
+          <w:tcPr>
+            <w:tcW w:w="1838" w:type="dxa"/>
+          </w:tcPr>
+          <w:p>
+            <w:pPr>
+              <w:rPr>
+                <w:rFonts w:ascii="Tahoma" w:hAnsi="Tahoma" w:cs="Tahoma"/>
+                <w:sz w:val="20"/>
+                <w:szCs w:val="20"/>
+              </w:rPr>
+            </w:pPr>
+          </w:p>
+        </w:tc>
+        <w:tc>
+          <w:tcPr>
+            <w:tcW w:w="2835" w:type="dxa"/>
+          </w:tcPr>
+          <w:p>
+            <w:pPr>
+              <w:rPr>
+                <w:rFonts w:ascii="Tahoma" w:hAnsi="Tahoma" w:cs="Tahoma"/>
+                <w:sz w:val="20"/>
+                <w:szCs w:val="20"/>
+              </w:rPr>
+            </w:pPr>
+            <w:r>
+              <w:rPr>
+                <w:rFonts w:ascii="Tahoma" w:hAnsi="Tahoma" w:cs="Tahoma"/>
+                <w:sz w:val="20"/>
+                <w:szCs w:val="20"/>
+              </w:rPr>
+              <w:t>Low-end computer</w:t>
+            </w:r>
+            <w:r>
+              <w:rPr>
+                <w:rFonts w:ascii="Tahoma" w:hAnsi="Tahoma" w:cs="Tahoma"/>
+                <w:sz w:val="20"/>
+                <w:szCs w:val="20"/>
+              </w:rPr>
+              <w:t>3</w:t>
+            </w:r>
+          </w:p>
+        </w:tc>
+        <w:tc>
+          <w:tcPr>
+            <w:tcW w:w="4677" w:type="dxa"/>
+          </w:tcPr>
+          <w:p>
+            <w:pPr>
+              <w:rPr>
+                <w:rFonts w:ascii="Tahoma" w:hAnsi="Tahoma" w:cs="Tahoma"/>
+                <w:sz w:val="20"/>
+                <w:szCs w:val="20"/>
+              </w:rPr>
+            </w:pPr>
             <w:bookmarkStart w:id="0" w:name="_GoBack"/>
             <w:bookmarkEnd w:id="0"/>
-            <w:r>
-              <w:rPr>
-                <w:rFonts w:ascii="Tahoma" w:hAnsi="Tahoma" w:cs="Tahoma"/>
-                <w:sz w:val="20"/>
-                <w:szCs w:val="20"/>
-              </w:rPr>
-              <w:t>1</w:t>
-            </w:r>
-          </w:p>
-        </w:tc>
-        <w:tc>
-          <w:tcPr>
-            <w:tcW w:w="4677" w:type="dxa"/>
-          </w:tcPr>
-          <w:p>
-            <w:pPr>
-              <w:rPr>
-                <w:rFonts w:ascii="Tahoma" w:hAnsi="Tahoma" w:cs="Tahoma"/>
-                <w:sz w:val="20"/>
-                <w:szCs w:val="20"/>
-              </w:rPr>
-            </w:pPr>
-            <w:r>
-              <w:rPr>
-                <w:rFonts w:ascii="Tahoma" w:hAnsi="Tahoma" w:cs="Tahoma"/>
-                <w:sz w:val="20"/>
-                <w:szCs w:val="20"/>
-              </w:rPr>
-              <w:t>Now used for high-school student</w:t>
-            </w:r>
-          </w:p>
-        </w:tc>
-      </w:tr>
-      <w:tr>
-        <w:tc>
-          <w:tcPr>
-            <w:tcW w:w="1838" w:type="dxa"/>
-          </w:tcPr>
-          <w:p>
-            <w:pPr>
-              <w:rPr>
-                <w:rFonts w:ascii="Tahoma" w:hAnsi="Tahoma" w:cs="Tahoma"/>
-                <w:sz w:val="20"/>
-                <w:szCs w:val="20"/>
-              </w:rPr>
-            </w:pPr>
-          </w:p>
-        </w:tc>
-        <w:tc>
-          <w:tcPr>
-            <w:tcW w:w="2835" w:type="dxa"/>
-          </w:tcPr>
-          <w:p>
-            <w:pPr>
-              <w:rPr>
-                <w:rFonts w:ascii="Tahoma" w:hAnsi="Tahoma" w:cs="Tahoma"/>
-                <w:sz w:val="20"/>
-                <w:szCs w:val="20"/>
-              </w:rPr>
-            </w:pPr>
-            <w:r>
-              <w:rPr>
-                <w:rFonts w:ascii="Tahoma" w:hAnsi="Tahoma" w:cs="Tahoma"/>
-                <w:sz w:val="20"/>
-                <w:szCs w:val="20"/>
-              </w:rPr>
-              <w:t>Low-end computer</w:t>
-            </w:r>
-            <w:r>
-              <w:rPr>
-                <w:rFonts w:ascii="Tahoma" w:hAnsi="Tahoma" w:cs="Tahoma"/>
-                <w:sz w:val="20"/>
-                <w:szCs w:val="20"/>
-              </w:rPr>
-              <w:t>2</w:t>
-            </w:r>
-          </w:p>
-        </w:tc>
-        <w:tc>
-          <w:tcPr>
-            <w:tcW w:w="4677" w:type="dxa"/>
-          </w:tcPr>
-          <w:p>
-            <w:pPr>
-              <w:rPr>
-                <w:rFonts w:ascii="Tahoma" w:hAnsi="Tahoma" w:cs="Tahoma"/>
-                <w:sz w:val="20"/>
-                <w:szCs w:val="20"/>
-              </w:rPr>
-            </w:pPr>
-            <w:r>
-              <w:rPr>
-                <w:rFonts w:ascii="Tahoma" w:hAnsi="Tahoma" w:cs="Tahoma"/>
-                <w:sz w:val="20"/>
-                <w:szCs w:val="20"/>
-              </w:rPr>
-              <w:t>Now used for high-school student</w:t>
-            </w:r>
-          </w:p>
-        </w:tc>
-      </w:tr>
-      <w:tr>
-        <w:tc>
-          <w:tcPr>
-            <w:tcW w:w="1838" w:type="dxa"/>
-          </w:tcPr>
-          <w:p>
-            <w:pPr>
-              <w:rPr>
-                <w:rFonts w:ascii="Tahoma" w:hAnsi="Tahoma" w:cs="Tahoma"/>
-                <w:sz w:val="20"/>
-                <w:szCs w:val="20"/>
-              </w:rPr>
-            </w:pPr>
-          </w:p>
-        </w:tc>
-        <w:tc>
-          <w:tcPr>
-            <w:tcW w:w="2835" w:type="dxa"/>
-          </w:tcPr>
-          <w:p>
-            <w:pPr>
-              <w:rPr>
-                <w:rFonts w:ascii="Tahoma" w:hAnsi="Tahoma" w:cs="Tahoma"/>
-                <w:sz w:val="20"/>
-                <w:szCs w:val="20"/>
-              </w:rPr>
-            </w:pPr>
-            <w:r>
-              <w:rPr>
-                <w:rFonts w:ascii="Tahoma" w:hAnsi="Tahoma" w:cs="Tahoma"/>
-                <w:sz w:val="20"/>
-                <w:szCs w:val="20"/>
-              </w:rPr>
-              <w:t>Low-end computer</w:t>
-            </w:r>
-            <w:r>
-              <w:rPr>
-                <w:rFonts w:ascii="Tahoma" w:hAnsi="Tahoma" w:cs="Tahoma"/>
-                <w:sz w:val="20"/>
-                <w:szCs w:val="20"/>
-              </w:rPr>
-              <w:t>3</w:t>
-            </w:r>
-          </w:p>
-        </w:tc>
-        <w:tc>
-          <w:tcPr>
-            <w:tcW w:w="4677" w:type="dxa"/>
-          </w:tcPr>
-          <w:p>
-            <w:pPr>
-              <w:rPr>
-                <w:rFonts w:ascii="Tahoma" w:hAnsi="Tahoma" w:cs="Tahoma"/>
-                <w:sz w:val="20"/>
-                <w:szCs w:val="20"/>
-              </w:rPr>
-            </w:pPr>
-            <w:r>
-              <w:rPr>
-                <w:rFonts w:ascii="Tahoma" w:hAnsi="Tahoma" w:cs="Tahoma"/>
-                <w:sz w:val="20"/>
-                <w:szCs w:val="20"/>
-              </w:rPr>
-              <w:t xml:space="preserve">Not </w:t>
-            </w:r>
-            <w:r>
-              <w:rPr>
-                <w:rFonts w:ascii="Tahoma" w:hAnsi="Tahoma" w:cs="Tahoma"/>
-                <w:sz w:val="20"/>
-                <w:szCs w:val="20"/>
-              </w:rPr>
-              <w:t>sure</w:t>
-            </w:r>
-            <w:r>
-              <w:rPr>
-                <w:rFonts w:ascii="Tahoma" w:hAnsi="Tahoma" w:cs="Tahoma"/>
-                <w:sz w:val="20"/>
-                <w:szCs w:val="20"/>
-              </w:rPr>
-              <w:t xml:space="preserve"> if working</w:t>
-            </w:r>
           </w:p>
         </w:tc>
       </w:tr>
